--- a/02 Software Libre/Semana 3/Actividad de Aprendizaje 3.docx
+++ b/02 Software Libre/Semana 3/Actividad de Aprendizaje 3.docx
@@ -1,6 +1,6 @@
 
 <file path=word/document.xml><?xml version="1.0" encoding="utf-8"?>
-<w:document xmlns:wpc="http://schemas.microsoft.com/office/word/2010/wordprocessingCanvas" xmlns:cx="http://schemas.microsoft.com/office/drawing/2014/chartex" xmlns:mc="http://schemas.openxmlformats.org/markup-compatibility/2006" xmlns:o="urn:schemas-microsoft-com:office:office" xmlns:r="http://schemas.openxmlformats.org/officeDocument/2006/relationships" xmlns:m="http://schemas.openxmlformats.org/officeDocument/2006/math" xmlns:v="urn:schemas-microsoft-com:vml" xmlns:wp14="http://schemas.microsoft.com/office/word/2010/wordprocessingDrawing" xmlns:wp="http://schemas.openxmlformats.org/drawingml/2006/wordprocessingDrawing" xmlns:w10="urn:schemas-microsoft-com:office:word" xmlns:w="http://schemas.openxmlformats.org/wordprocessingml/2006/main" xmlns:w14="http://schemas.microsoft.com/office/word/2010/wordml" xmlns:w15="http://schemas.microsoft.com/office/word/2012/wordml" xmlns:w16se="http://schemas.microsoft.com/office/word/2015/wordml/symex" xmlns:wpg="http://schemas.microsoft.com/office/word/2010/wordprocessingGroup" xmlns:wpi="http://schemas.microsoft.com/office/word/2010/wordprocessingInk" xmlns:wne="http://schemas.microsoft.com/office/word/2006/wordml" xmlns:wps="http://schemas.microsoft.com/office/word/2010/wordprocessingShape" mc:Ignorable="w14 w15 w16se wp14">
+<w:document xmlns:wpc="http://schemas.microsoft.com/office/word/2010/wordprocessingCanvas" xmlns:cx="http://schemas.microsoft.com/office/drawing/2014/chartex" xmlns:cx1="http://schemas.microsoft.com/office/drawing/2015/9/8/chartex" xmlns:cx2="http://schemas.microsoft.com/office/drawing/2015/10/21/chartex" xmlns:cx3="http://schemas.microsoft.com/office/drawing/2016/5/9/chartex" xmlns:cx4="http://schemas.microsoft.com/office/drawing/2016/5/10/chartex" xmlns:cx5="http://schemas.microsoft.com/office/drawing/2016/5/11/chartex" xmlns:cx6="http://schemas.microsoft.com/office/drawing/2016/5/12/chartex" xmlns:cx7="http://schemas.microsoft.com/office/drawing/2016/5/13/chartex" xmlns:cx8="http://schemas.microsoft.com/office/drawing/2016/5/14/chartex" xmlns:mc="http://schemas.openxmlformats.org/markup-compatibility/2006" xmlns:aink="http://schemas.microsoft.com/office/drawing/2016/ink" xmlns:am3d="http://schemas.microsoft.com/office/drawing/2017/model3d" xmlns:o="urn:schemas-microsoft-com:office:office" xmlns:r="http://schemas.openxmlformats.org/officeDocument/2006/relationships" xmlns:m="http://schemas.openxmlformats.org/officeDocument/2006/math" xmlns:v="urn:schemas-microsoft-com:vml" xmlns:wp14="http://schemas.microsoft.com/office/word/2010/wordprocessingDrawing" xmlns:wp="http://schemas.openxmlformats.org/drawingml/2006/wordprocessingDrawing" xmlns:w10="urn:schemas-microsoft-com:office:word" xmlns:w="http://schemas.openxmlformats.org/wordprocessingml/2006/main" xmlns:w14="http://schemas.microsoft.com/office/word/2010/wordml" xmlns:w15="http://schemas.microsoft.com/office/word/2012/wordml" xmlns:w16cex="http://schemas.microsoft.com/office/word/2018/wordml/cex" xmlns:w16cid="http://schemas.microsoft.com/office/word/2016/wordml/cid" xmlns:w16="http://schemas.microsoft.com/office/word/2018/wordml" xmlns:w16sdtdh="http://schemas.microsoft.com/office/word/2020/wordml/sdtdatahash" xmlns:w16se="http://schemas.microsoft.com/office/word/2015/wordml/symex" xmlns:wpg="http://schemas.microsoft.com/office/word/2010/wordprocessingGroup" xmlns:wpi="http://schemas.microsoft.com/office/word/2010/wordprocessingInk" xmlns:wne="http://schemas.microsoft.com/office/word/2006/wordml" xmlns:wps="http://schemas.microsoft.com/office/word/2010/wordprocessingShape" mc:Ignorable="w14 w15 w16se w16cid w16 w16cex w16sdtdh wp14">
   <w:body>
     <w:p>
       <w:r>
@@ -356,17 +356,16 @@
         <w:rPr>
           <w:rFonts w:ascii="Arial" w:hAnsi="Arial" w:cs="Arial"/>
           <w:b/>
-          <w:sz w:val="28"/>
+          <w:sz w:val="26"/>
           <w:szCs w:val="26"/>
         </w:rPr>
       </w:pPr>
-      <w:bookmarkStart w:id="0" w:name="_GoBack"/>
       <w:r>
         <w:rPr>
           <w:rFonts w:ascii="Arial" w:hAnsi="Arial" w:cs="Arial"/>
           <w:b/>
           <w:noProof/>
-          <w:sz w:val="28"/>
+          <w:sz w:val="26"/>
           <w:szCs w:val="26"/>
           <w:lang w:eastAsia="es-MX"/>
         </w:rPr>
@@ -374,15 +373,15 @@
         <mc:AlternateContent>
           <mc:Choice Requires="wpc">
             <w:drawing>
-              <wp:anchor distT="0" distB="0" distL="114300" distR="114300" simplePos="0" relativeHeight="251659264" behindDoc="0" locked="0" layoutInCell="1" allowOverlap="1" wp14:anchorId="5F52AD59" wp14:editId="6E35286D">
+              <wp:anchor distT="0" distB="0" distL="114300" distR="114300" simplePos="0" relativeHeight="251659264" behindDoc="0" locked="0" layoutInCell="1" allowOverlap="1" wp14:anchorId="5F52AD59" wp14:editId="6B72D9F5">
                 <wp:simplePos x="0" y="0"/>
                 <wp:positionH relativeFrom="column">
-                  <wp:posOffset>-739450</wp:posOffset>
+                  <wp:posOffset>-755963</wp:posOffset>
                 </wp:positionH>
                 <wp:positionV relativeFrom="paragraph">
-                  <wp:posOffset>-785447</wp:posOffset>
+                  <wp:posOffset>-41853</wp:posOffset>
                 </wp:positionV>
-                <wp:extent cx="9683750" cy="7150520"/>
+                <wp:extent cx="9683750" cy="6291618"/>
                 <wp:effectExtent l="0" t="0" r="0" b="0"/>
                 <wp:wrapNone/>
                 <wp:docPr id="3" name="Lienzo 3"/>
@@ -447,6 +446,12 @@
                                 </w:rPr>
                                 <w:t>empresa</w:t>
                               </w:r>
+                              <w:r>
+                                <w:rPr>
+                                  <w:color w:val="0D0D0D" w:themeColor="text1" w:themeTint="F2"/>
+                                </w:rPr>
+                                <w:t>rial</w:t>
+                              </w:r>
                             </w:p>
                           </w:txbxContent>
                         </wps:txbx>
@@ -1657,8 +1662,8 @@
                         <wps:cNvSpPr/>
                         <wps:spPr>
                           <a:xfrm>
-                            <a:off x="5876597" y="3135498"/>
-                            <a:ext cx="821073" cy="639110"/>
+                            <a:off x="5876597" y="3135314"/>
+                            <a:ext cx="861984" cy="652072"/>
                           </a:xfrm>
                           <a:prstGeom prst="flowChartAlternateProcess">
                             <a:avLst/>
@@ -1693,10 +1698,14 @@
                                 <w:pStyle w:val="NormalWeb"/>
                                 <w:spacing w:before="0" w:beforeAutospacing="0" w:after="160" w:afterAutospacing="0" w:line="252" w:lineRule="auto"/>
                                 <w:jc w:val="center"/>
+                                <w:rPr>
+                                  <w:color w:val="404040" w:themeColor="text1" w:themeTint="BF"/>
+                                </w:rPr>
                               </w:pPr>
                               <w:r>
                                 <w:rPr>
                                   <w:rFonts w:eastAsia="Calibri"/>
+                                  <w:color w:val="404040" w:themeColor="text1" w:themeTint="BF"/>
                                   <w:sz w:val="22"/>
                                   <w:szCs w:val="22"/>
                                 </w:rPr>
@@ -1922,8 +1931,8 @@
                         <wps:cNvSpPr/>
                         <wps:spPr>
                           <a:xfrm>
-                            <a:off x="8409600" y="3135498"/>
-                            <a:ext cx="647700" cy="621665"/>
+                            <a:off x="8409599" y="3135313"/>
+                            <a:ext cx="693457" cy="679235"/>
                           </a:xfrm>
                           <a:prstGeom prst="flowChartAlternateProcess">
                             <a:avLst/>
@@ -1959,16 +1968,14 @@
                                 </w:rPr>
                                 <w:t xml:space="preserve">Notas de </w:t>
                               </w:r>
-                              <w:proofErr w:type="spellStart"/>
                               <w:r>
                                 <w:rPr>
                                   <w:rFonts w:eastAsia="Calibri"/>
                                   <w:sz w:val="22"/>
                                   <w:szCs w:val="22"/>
                                 </w:rPr>
-                                <w:t>credito</w:t>
+                                <w:t>crédito</w:t>
                               </w:r>
-                              <w:proofErr w:type="spellEnd"/>
                             </w:p>
                           </w:txbxContent>
                         </wps:txbx>
@@ -1978,6 +1985,910 @@
                           </a:prstTxWarp>
                           <a:noAutofit/>
                         </wps:bodyPr>
+                      </wps:wsp>
+                      <wps:wsp>
+                        <wps:cNvPr id="37" name="Proceso alternativo 41"/>
+                        <wps:cNvSpPr/>
+                        <wps:spPr>
+                          <a:xfrm>
+                            <a:off x="1189935" y="4103731"/>
+                            <a:ext cx="1050290" cy="569595"/>
+                          </a:xfrm>
+                          <a:prstGeom prst="flowChartAlternateProcess">
+                            <a:avLst/>
+                          </a:prstGeom>
+                          <a:solidFill>
+                            <a:srgbClr val="2213E1"/>
+                          </a:solidFill>
+                          <a:ln>
+                            <a:noFill/>
+                          </a:ln>
+                        </wps:spPr>
+                        <wps:style>
+                          <a:lnRef idx="0">
+                            <a:scrgbClr r="0" g="0" b="0"/>
+                          </a:lnRef>
+                          <a:fillRef idx="0">
+                            <a:scrgbClr r="0" g="0" b="0"/>
+                          </a:fillRef>
+                          <a:effectRef idx="0">
+                            <a:scrgbClr r="0" g="0" b="0"/>
+                          </a:effectRef>
+                          <a:fontRef idx="minor">
+                            <a:schemeClr val="lt1"/>
+                          </a:fontRef>
+                        </wps:style>
+                        <wps:txbx>
+                          <w:txbxContent>
+                            <w:p>
+                              <w:pPr>
+                                <w:spacing w:line="254" w:lineRule="auto"/>
+                                <w:jc w:val="center"/>
+                                <w:rPr>
+                                  <w:rFonts w:eastAsia="Calibri"/>
+                                </w:rPr>
+                              </w:pPr>
+                              <w:r>
+                                <w:rPr>
+                                  <w:rFonts w:eastAsia="Calibri"/>
+                                </w:rPr>
+                                <w:t>Empleados</w:t>
+                              </w:r>
+                            </w:p>
+                          </w:txbxContent>
+                        </wps:txbx>
+                        <wps:bodyPr rot="0" spcFirstLastPara="0" vert="horz" wrap="square" lIns="91440" tIns="45720" rIns="91440" bIns="45720" numCol="1" spcCol="0" rtlCol="0" fromWordArt="0" anchor="ctr" anchorCtr="0" forceAA="0" compatLnSpc="1">
+                          <a:prstTxWarp prst="textNoShape">
+                            <a:avLst/>
+                          </a:prstTxWarp>
+                          <a:noAutofit/>
+                        </wps:bodyPr>
+                      </wps:wsp>
+                      <wps:wsp>
+                        <wps:cNvPr id="39" name="Conector recto de flecha 39"/>
+                        <wps:cNvCnPr/>
+                        <wps:spPr>
+                          <a:xfrm flipH="1">
+                            <a:off x="1742539" y="3687474"/>
+                            <a:ext cx="8255" cy="290195"/>
+                          </a:xfrm>
+                          <a:prstGeom prst="straightConnector1">
+                            <a:avLst/>
+                          </a:prstGeom>
+                          <a:ln w="9525" cap="flat" cmpd="sng" algn="ctr">
+                            <a:solidFill>
+                              <a:schemeClr val="dk1"/>
+                            </a:solidFill>
+                            <a:prstDash val="solid"/>
+                            <a:round/>
+                            <a:headEnd type="none" w="med" len="med"/>
+                            <a:tailEnd type="arrow" w="med" len="med"/>
+                          </a:ln>
+                        </wps:spPr>
+                        <wps:style>
+                          <a:lnRef idx="0">
+                            <a:scrgbClr r="0" g="0" b="0"/>
+                          </a:lnRef>
+                          <a:fillRef idx="0">
+                            <a:scrgbClr r="0" g="0" b="0"/>
+                          </a:fillRef>
+                          <a:effectRef idx="0">
+                            <a:scrgbClr r="0" g="0" b="0"/>
+                          </a:effectRef>
+                          <a:fontRef idx="minor">
+                            <a:schemeClr val="tx1"/>
+                          </a:fontRef>
+                        </wps:style>
+                        <wps:bodyPr/>
+                      </wps:wsp>
+                      <wps:wsp>
+                        <wps:cNvPr id="40" name="Conector recto de flecha 40"/>
+                        <wps:cNvCnPr/>
+                        <wps:spPr>
+                          <a:xfrm>
+                            <a:off x="2354428" y="4404797"/>
+                            <a:ext cx="346075" cy="0"/>
+                          </a:xfrm>
+                          <a:prstGeom prst="straightConnector1">
+                            <a:avLst/>
+                          </a:prstGeom>
+                          <a:ln w="9525" cap="flat" cmpd="sng" algn="ctr">
+                            <a:solidFill>
+                              <a:schemeClr val="dk1"/>
+                            </a:solidFill>
+                            <a:prstDash val="solid"/>
+                            <a:round/>
+                            <a:headEnd type="none" w="med" len="med"/>
+                            <a:tailEnd type="arrow" w="med" len="med"/>
+                          </a:ln>
+                        </wps:spPr>
+                        <wps:style>
+                          <a:lnRef idx="0">
+                            <a:scrgbClr r="0" g="0" b="0"/>
+                          </a:lnRef>
+                          <a:fillRef idx="0">
+                            <a:scrgbClr r="0" g="0" b="0"/>
+                          </a:fillRef>
+                          <a:effectRef idx="0">
+                            <a:scrgbClr r="0" g="0" b="0"/>
+                          </a:effectRef>
+                          <a:fontRef idx="minor">
+                            <a:schemeClr val="tx1"/>
+                          </a:fontRef>
+                        </wps:style>
+                        <wps:bodyPr/>
+                      </wps:wsp>
+                      <wps:wsp>
+                        <wps:cNvPr id="44" name="Proceso alternativo 48"/>
+                        <wps:cNvSpPr/>
+                        <wps:spPr>
+                          <a:xfrm>
+                            <a:off x="2930024" y="4069612"/>
+                            <a:ext cx="885825" cy="664845"/>
+                          </a:xfrm>
+                          <a:prstGeom prst="flowChartAlternateProcess">
+                            <a:avLst/>
+                          </a:prstGeom>
+                          <a:solidFill>
+                            <a:schemeClr val="accent2"/>
+                          </a:solidFill>
+                        </wps:spPr>
+                        <wps:style>
+                          <a:lnRef idx="2">
+                            <a:schemeClr val="accent3">
+                              <a:shade val="50000"/>
+                            </a:schemeClr>
+                          </a:lnRef>
+                          <a:fillRef idx="1">
+                            <a:schemeClr val="accent3"/>
+                          </a:fillRef>
+                          <a:effectRef idx="0">
+                            <a:schemeClr val="accent3"/>
+                          </a:effectRef>
+                          <a:fontRef idx="minor">
+                            <a:schemeClr val="lt1"/>
+                          </a:fontRef>
+                        </wps:style>
+                        <wps:txbx>
+                          <w:txbxContent>
+                            <w:p>
+                              <w:pPr>
+                                <w:spacing w:line="252" w:lineRule="auto"/>
+                                <w:jc w:val="center"/>
+                                <w:rPr>
+                                  <w:rFonts w:eastAsia="Calibri"/>
+                                </w:rPr>
+                              </w:pPr>
+                              <w:r>
+                                <w:rPr>
+                                  <w:rFonts w:eastAsia="Calibri"/>
+                                </w:rPr>
+                                <w:t>Entrada de empleados</w:t>
+                              </w:r>
+                            </w:p>
+                          </w:txbxContent>
+                        </wps:txbx>
+                        <wps:bodyPr rot="0" spcFirstLastPara="0" vert="horz" wrap="square" lIns="91440" tIns="45720" rIns="91440" bIns="45720" numCol="1" spcCol="0" rtlCol="0" fromWordArt="0" anchor="ctr" anchorCtr="0" forceAA="0" compatLnSpc="1">
+                          <a:prstTxWarp prst="textNoShape">
+                            <a:avLst/>
+                          </a:prstTxWarp>
+                          <a:noAutofit/>
+                        </wps:bodyPr>
+                      </wps:wsp>
+                      <wps:wsp>
+                        <wps:cNvPr id="53" name="Conector recto de flecha 53"/>
+                        <wps:cNvCnPr/>
+                        <wps:spPr>
+                          <a:xfrm>
+                            <a:off x="3946545" y="4365939"/>
+                            <a:ext cx="346075" cy="0"/>
+                          </a:xfrm>
+                          <a:prstGeom prst="straightConnector1">
+                            <a:avLst/>
+                          </a:prstGeom>
+                          <a:ln w="9525" cap="flat" cmpd="sng" algn="ctr">
+                            <a:solidFill>
+                              <a:schemeClr val="dk1"/>
+                            </a:solidFill>
+                            <a:prstDash val="solid"/>
+                            <a:round/>
+                            <a:headEnd type="none" w="med" len="med"/>
+                            <a:tailEnd type="arrow" w="med" len="med"/>
+                          </a:ln>
+                        </wps:spPr>
+                        <wps:style>
+                          <a:lnRef idx="0">
+                            <a:scrgbClr r="0" g="0" b="0"/>
+                          </a:lnRef>
+                          <a:fillRef idx="0">
+                            <a:scrgbClr r="0" g="0" b="0"/>
+                          </a:fillRef>
+                          <a:effectRef idx="0">
+                            <a:scrgbClr r="0" g="0" b="0"/>
+                          </a:effectRef>
+                          <a:fontRef idx="minor">
+                            <a:schemeClr val="tx1"/>
+                          </a:fontRef>
+                        </wps:style>
+                        <wps:bodyPr/>
+                      </wps:wsp>
+                      <wps:wsp>
+                        <wps:cNvPr id="58" name="Proceso alternativo 49"/>
+                        <wps:cNvSpPr/>
+                        <wps:spPr>
+                          <a:xfrm>
+                            <a:off x="4499517" y="4035492"/>
+                            <a:ext cx="850900" cy="677545"/>
+                          </a:xfrm>
+                          <a:prstGeom prst="flowChartAlternateProcess">
+                            <a:avLst/>
+                          </a:prstGeom>
+                          <a:solidFill>
+                            <a:schemeClr val="accent2">
+                              <a:lumMod val="75000"/>
+                            </a:schemeClr>
+                          </a:solidFill>
+                        </wps:spPr>
+                        <wps:style>
+                          <a:lnRef idx="2">
+                            <a:schemeClr val="accent3">
+                              <a:shade val="50000"/>
+                            </a:schemeClr>
+                          </a:lnRef>
+                          <a:fillRef idx="1">
+                            <a:schemeClr val="accent3"/>
+                          </a:fillRef>
+                          <a:effectRef idx="0">
+                            <a:schemeClr val="accent3"/>
+                          </a:effectRef>
+                          <a:fontRef idx="minor">
+                            <a:schemeClr val="lt1"/>
+                          </a:fontRef>
+                        </wps:style>
+                        <wps:txbx>
+                          <w:txbxContent>
+                            <w:p>
+                              <w:pPr>
+                                <w:spacing w:line="252" w:lineRule="auto"/>
+                                <w:jc w:val="center"/>
+                                <w:rPr>
+                                  <w:rFonts w:eastAsia="Calibri"/>
+                                </w:rPr>
+                              </w:pPr>
+                              <w:r>
+                                <w:rPr>
+                                  <w:rFonts w:eastAsia="Calibri"/>
+                                </w:rPr>
+                                <w:t>Control de acceso</w:t>
+                              </w:r>
+                            </w:p>
+                          </w:txbxContent>
+                        </wps:txbx>
+                        <wps:bodyPr rot="0" spcFirstLastPara="0" vert="horz" wrap="square" lIns="91440" tIns="45720" rIns="91440" bIns="45720" numCol="1" spcCol="0" rtlCol="0" fromWordArt="0" anchor="ctr" anchorCtr="0" forceAA="0" compatLnSpc="1">
+                          <a:prstTxWarp prst="textNoShape">
+                            <a:avLst/>
+                          </a:prstTxWarp>
+                          <a:noAutofit/>
+                        </wps:bodyPr>
+                      </wps:wsp>
+                      <wps:wsp>
+                        <wps:cNvPr id="59" name="Proceso alternativo 41"/>
+                        <wps:cNvSpPr/>
+                        <wps:spPr>
+                          <a:xfrm>
+                            <a:off x="1162639" y="5175081"/>
+                            <a:ext cx="1050290" cy="568960"/>
+                          </a:xfrm>
+                          <a:prstGeom prst="flowChartAlternateProcess">
+                            <a:avLst/>
+                          </a:prstGeom>
+                          <a:ln/>
+                        </wps:spPr>
+                        <wps:style>
+                          <a:lnRef idx="0">
+                            <a:schemeClr val="accent3"/>
+                          </a:lnRef>
+                          <a:fillRef idx="3">
+                            <a:schemeClr val="accent3"/>
+                          </a:fillRef>
+                          <a:effectRef idx="3">
+                            <a:schemeClr val="accent3"/>
+                          </a:effectRef>
+                          <a:fontRef idx="minor">
+                            <a:schemeClr val="lt1"/>
+                          </a:fontRef>
+                        </wps:style>
+                        <wps:txbx>
+                          <w:txbxContent>
+                            <w:p>
+                              <w:pPr>
+                                <w:spacing w:line="252" w:lineRule="auto"/>
+                                <w:jc w:val="center"/>
+                                <w:rPr>
+                                  <w:rFonts w:eastAsia="Calibri"/>
+                                </w:rPr>
+                              </w:pPr>
+                              <w:r>
+                                <w:rPr>
+                                  <w:rFonts w:eastAsia="Calibri"/>
+                                </w:rPr>
+                                <w:t>Ausencias</w:t>
+                              </w:r>
+                            </w:p>
+                          </w:txbxContent>
+                        </wps:txbx>
+                        <wps:bodyPr rot="0" spcFirstLastPara="0" vert="horz" wrap="square" lIns="91440" tIns="45720" rIns="91440" bIns="45720" numCol="1" spcCol="0" rtlCol="0" fromWordArt="0" anchor="ctr" anchorCtr="0" forceAA="0" compatLnSpc="1">
+                          <a:prstTxWarp prst="textNoShape">
+                            <a:avLst/>
+                          </a:prstTxWarp>
+                          <a:noAutofit/>
+                        </wps:bodyPr>
+                      </wps:wsp>
+                      <wps:wsp>
+                        <wps:cNvPr id="60" name="Conector recto de flecha 60"/>
+                        <wps:cNvCnPr/>
+                        <wps:spPr>
+                          <a:xfrm>
+                            <a:off x="8034277" y="2182183"/>
+                            <a:ext cx="346075" cy="0"/>
+                          </a:xfrm>
+                          <a:prstGeom prst="straightConnector1">
+                            <a:avLst/>
+                          </a:prstGeom>
+                          <a:ln w="9525" cap="flat" cmpd="sng" algn="ctr">
+                            <a:solidFill>
+                              <a:schemeClr val="dk1"/>
+                            </a:solidFill>
+                            <a:prstDash val="solid"/>
+                            <a:round/>
+                            <a:headEnd type="none" w="med" len="med"/>
+                            <a:tailEnd type="arrow" w="med" len="med"/>
+                          </a:ln>
+                        </wps:spPr>
+                        <wps:style>
+                          <a:lnRef idx="0">
+                            <a:scrgbClr r="0" g="0" b="0"/>
+                          </a:lnRef>
+                          <a:fillRef idx="0">
+                            <a:scrgbClr r="0" g="0" b="0"/>
+                          </a:fillRef>
+                          <a:effectRef idx="0">
+                            <a:scrgbClr r="0" g="0" b="0"/>
+                          </a:effectRef>
+                          <a:fontRef idx="minor">
+                            <a:schemeClr val="tx1"/>
+                          </a:fontRef>
+                        </wps:style>
+                        <wps:bodyPr/>
+                      </wps:wsp>
+                      <wps:wsp>
+                        <wps:cNvPr id="61" name="Conector recto de flecha 61"/>
+                        <wps:cNvCnPr/>
+                        <wps:spPr>
+                          <a:xfrm>
+                            <a:off x="2397525" y="5437288"/>
+                            <a:ext cx="346075" cy="0"/>
+                          </a:xfrm>
+                          <a:prstGeom prst="straightConnector1">
+                            <a:avLst/>
+                          </a:prstGeom>
+                          <a:ln w="9525" cap="flat" cmpd="sng" algn="ctr">
+                            <a:solidFill>
+                              <a:schemeClr val="dk1"/>
+                            </a:solidFill>
+                            <a:prstDash val="solid"/>
+                            <a:round/>
+                            <a:headEnd type="none" w="med" len="med"/>
+                            <a:tailEnd type="arrow" w="med" len="med"/>
+                          </a:ln>
+                        </wps:spPr>
+                        <wps:style>
+                          <a:lnRef idx="0">
+                            <a:scrgbClr r="0" g="0" b="0"/>
+                          </a:lnRef>
+                          <a:fillRef idx="0">
+                            <a:scrgbClr r="0" g="0" b="0"/>
+                          </a:fillRef>
+                          <a:effectRef idx="0">
+                            <a:scrgbClr r="0" g="0" b="0"/>
+                          </a:effectRef>
+                          <a:fontRef idx="minor">
+                            <a:schemeClr val="tx1"/>
+                          </a:fontRef>
+                        </wps:style>
+                        <wps:bodyPr/>
+                      </wps:wsp>
+                      <wps:wsp>
+                        <wps:cNvPr id="90" name="Proceso alternativo 48"/>
+                        <wps:cNvSpPr/>
+                        <wps:spPr>
+                          <a:xfrm>
+                            <a:off x="2919683" y="5079829"/>
+                            <a:ext cx="885825" cy="664210"/>
+                          </a:xfrm>
+                          <a:prstGeom prst="flowChartAlternateProcess">
+                            <a:avLst/>
+                          </a:prstGeom>
+                          <a:solidFill>
+                            <a:schemeClr val="accent2"/>
+                          </a:solidFill>
+                        </wps:spPr>
+                        <wps:style>
+                          <a:lnRef idx="2">
+                            <a:schemeClr val="accent3">
+                              <a:shade val="50000"/>
+                            </a:schemeClr>
+                          </a:lnRef>
+                          <a:fillRef idx="1">
+                            <a:schemeClr val="accent3"/>
+                          </a:fillRef>
+                          <a:effectRef idx="0">
+                            <a:schemeClr val="accent3"/>
+                          </a:effectRef>
+                          <a:fontRef idx="minor">
+                            <a:schemeClr val="lt1"/>
+                          </a:fontRef>
+                        </wps:style>
+                        <wps:txbx>
+                          <w:txbxContent>
+                            <w:p>
+                              <w:pPr>
+                                <w:spacing w:line="252" w:lineRule="auto"/>
+                                <w:jc w:val="center"/>
+                                <w:rPr>
+                                  <w:rFonts w:eastAsia="Calibri"/>
+                                </w:rPr>
+                              </w:pPr>
+                              <w:r>
+                                <w:rPr>
+                                  <w:rFonts w:eastAsia="Calibri"/>
+                                </w:rPr>
+                                <w:t>Entrada de empleados</w:t>
+                              </w:r>
+                            </w:p>
+                          </w:txbxContent>
+                        </wps:txbx>
+                        <wps:bodyPr rot="0" spcFirstLastPara="0" vert="horz" wrap="square" lIns="91440" tIns="45720" rIns="91440" bIns="45720" numCol="1" spcCol="0" rtlCol="0" fromWordArt="0" anchor="ctr" anchorCtr="0" forceAA="0" compatLnSpc="1">
+                          <a:prstTxWarp prst="textNoShape">
+                            <a:avLst/>
+                          </a:prstTxWarp>
+                          <a:noAutofit/>
+                        </wps:bodyPr>
+                      </wps:wsp>
+                      <wps:wsp>
+                        <wps:cNvPr id="91" name="Conector recto de flecha 91"/>
+                        <wps:cNvCnPr/>
+                        <wps:spPr>
+                          <a:xfrm>
+                            <a:off x="5429308" y="4320380"/>
+                            <a:ext cx="346075" cy="0"/>
+                          </a:xfrm>
+                          <a:prstGeom prst="straightConnector1">
+                            <a:avLst/>
+                          </a:prstGeom>
+                          <a:ln w="9525" cap="flat" cmpd="sng" algn="ctr">
+                            <a:solidFill>
+                              <a:schemeClr val="dk1"/>
+                            </a:solidFill>
+                            <a:prstDash val="solid"/>
+                            <a:round/>
+                            <a:headEnd type="none" w="med" len="med"/>
+                            <a:tailEnd type="arrow" w="med" len="med"/>
+                          </a:ln>
+                        </wps:spPr>
+                        <wps:style>
+                          <a:lnRef idx="0">
+                            <a:scrgbClr r="0" g="0" b="0"/>
+                          </a:lnRef>
+                          <a:fillRef idx="0">
+                            <a:scrgbClr r="0" g="0" b="0"/>
+                          </a:fillRef>
+                          <a:effectRef idx="0">
+                            <a:scrgbClr r="0" g="0" b="0"/>
+                          </a:effectRef>
+                          <a:fontRef idx="minor">
+                            <a:schemeClr val="tx1"/>
+                          </a:fontRef>
+                        </wps:style>
+                        <wps:bodyPr/>
+                      </wps:wsp>
+                      <wps:wsp>
+                        <wps:cNvPr id="92" name="Proceso alternativo 50"/>
+                        <wps:cNvSpPr/>
+                        <wps:spPr>
+                          <a:xfrm>
+                            <a:off x="5843821" y="4041748"/>
+                            <a:ext cx="911821" cy="728144"/>
+                          </a:xfrm>
+                          <a:prstGeom prst="flowChartAlternateProcess">
+                            <a:avLst/>
+                          </a:prstGeom>
+                          <a:solidFill>
+                            <a:schemeClr val="accent4">
+                              <a:lumMod val="60000"/>
+                              <a:lumOff val="40000"/>
+                            </a:schemeClr>
+                          </a:solidFill>
+                        </wps:spPr>
+                        <wps:style>
+                          <a:lnRef idx="2">
+                            <a:schemeClr val="accent3">
+                              <a:shade val="50000"/>
+                            </a:schemeClr>
+                          </a:lnRef>
+                          <a:fillRef idx="1">
+                            <a:schemeClr val="accent3"/>
+                          </a:fillRef>
+                          <a:effectRef idx="0">
+                            <a:schemeClr val="accent3"/>
+                          </a:effectRef>
+                          <a:fontRef idx="minor">
+                            <a:schemeClr val="lt1"/>
+                          </a:fontRef>
+                        </wps:style>
+                        <wps:txbx>
+                          <w:txbxContent>
+                            <w:p>
+                              <w:pPr>
+                                <w:spacing w:line="252" w:lineRule="auto"/>
+                                <w:jc w:val="center"/>
+                                <w:rPr>
+                                  <w:rFonts w:eastAsia="Calibri"/>
+                                  <w:color w:val="404040" w:themeColor="text1" w:themeTint="BF"/>
+                                </w:rPr>
+                              </w:pPr>
+                              <w:r>
+                                <w:rPr>
+                                  <w:rFonts w:eastAsia="Calibri"/>
+                                  <w:color w:val="404040" w:themeColor="text1" w:themeTint="BF"/>
+                                </w:rPr>
+                                <w:t>Asignación de dominio</w:t>
+                              </w:r>
+                            </w:p>
+                          </w:txbxContent>
+                        </wps:txbx>
+                        <wps:bodyPr rot="0" spcFirstLastPara="0" vert="horz" wrap="square" lIns="91440" tIns="45720" rIns="91440" bIns="45720" numCol="1" spcCol="0" rtlCol="0" fromWordArt="0" anchor="ctr" anchorCtr="0" forceAA="0" compatLnSpc="1">
+                          <a:prstTxWarp prst="textNoShape">
+                            <a:avLst/>
+                          </a:prstTxWarp>
+                          <a:noAutofit/>
+                        </wps:bodyPr>
+                      </wps:wsp>
+                      <wps:wsp>
+                        <wps:cNvPr id="93" name="Conector recto de flecha 93"/>
+                        <wps:cNvCnPr/>
+                        <wps:spPr>
+                          <a:xfrm>
+                            <a:off x="3976077" y="5398449"/>
+                            <a:ext cx="346075" cy="0"/>
+                          </a:xfrm>
+                          <a:prstGeom prst="straightConnector1">
+                            <a:avLst/>
+                          </a:prstGeom>
+                          <a:ln w="9525" cap="flat" cmpd="sng" algn="ctr">
+                            <a:solidFill>
+                              <a:schemeClr val="dk1"/>
+                            </a:solidFill>
+                            <a:prstDash val="solid"/>
+                            <a:round/>
+                            <a:headEnd type="none" w="med" len="med"/>
+                            <a:tailEnd type="arrow" w="med" len="med"/>
+                          </a:ln>
+                        </wps:spPr>
+                        <wps:style>
+                          <a:lnRef idx="0">
+                            <a:scrgbClr r="0" g="0" b="0"/>
+                          </a:lnRef>
+                          <a:fillRef idx="0">
+                            <a:scrgbClr r="0" g="0" b="0"/>
+                          </a:fillRef>
+                          <a:effectRef idx="0">
+                            <a:scrgbClr r="0" g="0" b="0"/>
+                          </a:effectRef>
+                          <a:fontRef idx="minor">
+                            <a:schemeClr val="tx1"/>
+                          </a:fontRef>
+                        </wps:style>
+                        <wps:bodyPr/>
+                      </wps:wsp>
+                      <wps:wsp>
+                        <wps:cNvPr id="94" name="Proceso alternativo 49"/>
+                        <wps:cNvSpPr/>
+                        <wps:spPr>
+                          <a:xfrm>
+                            <a:off x="4459018" y="5078921"/>
+                            <a:ext cx="904551" cy="625545"/>
+                          </a:xfrm>
+                          <a:prstGeom prst="flowChartAlternateProcess">
+                            <a:avLst/>
+                          </a:prstGeom>
+                          <a:solidFill>
+                            <a:schemeClr val="accent2">
+                              <a:lumMod val="75000"/>
+                            </a:schemeClr>
+                          </a:solidFill>
+                        </wps:spPr>
+                        <wps:style>
+                          <a:lnRef idx="2">
+                            <a:schemeClr val="accent3">
+                              <a:shade val="50000"/>
+                            </a:schemeClr>
+                          </a:lnRef>
+                          <a:fillRef idx="1">
+                            <a:schemeClr val="accent3"/>
+                          </a:fillRef>
+                          <a:effectRef idx="0">
+                            <a:schemeClr val="accent3"/>
+                          </a:effectRef>
+                          <a:fontRef idx="minor">
+                            <a:schemeClr val="lt1"/>
+                          </a:fontRef>
+                        </wps:style>
+                        <wps:txbx>
+                          <w:txbxContent>
+                            <w:p>
+                              <w:pPr>
+                                <w:spacing w:line="252" w:lineRule="auto"/>
+                                <w:jc w:val="center"/>
+                                <w:rPr>
+                                  <w:rFonts w:eastAsia="Calibri"/>
+                                </w:rPr>
+                              </w:pPr>
+                              <w:r>
+                                <w:rPr>
+                                  <w:rFonts w:eastAsia="Calibri"/>
+                                </w:rPr>
+                                <w:t>Vacaciones</w:t>
+                              </w:r>
+                            </w:p>
+                          </w:txbxContent>
+                        </wps:txbx>
+                        <wps:bodyPr rot="0" spcFirstLastPara="0" vert="horz" wrap="square" lIns="91440" tIns="45720" rIns="91440" bIns="45720" numCol="1" spcCol="0" rtlCol="0" fromWordArt="0" anchor="ctr" anchorCtr="0" forceAA="0" compatLnSpc="1">
+                          <a:prstTxWarp prst="textNoShape">
+                            <a:avLst/>
+                          </a:prstTxWarp>
+                          <a:noAutofit/>
+                        </wps:bodyPr>
+                      </wps:wsp>
+                      <wps:wsp>
+                        <wps:cNvPr id="95" name="Conector recto de flecha 95"/>
+                        <wps:cNvCnPr/>
+                        <wps:spPr>
+                          <a:xfrm>
+                            <a:off x="5447397" y="5366538"/>
+                            <a:ext cx="346075" cy="0"/>
+                          </a:xfrm>
+                          <a:prstGeom prst="straightConnector1">
+                            <a:avLst/>
+                          </a:prstGeom>
+                          <a:ln w="9525" cap="flat" cmpd="sng" algn="ctr">
+                            <a:solidFill>
+                              <a:schemeClr val="dk1"/>
+                            </a:solidFill>
+                            <a:prstDash val="solid"/>
+                            <a:round/>
+                            <a:headEnd type="none" w="med" len="med"/>
+                            <a:tailEnd type="arrow" w="med" len="med"/>
+                          </a:ln>
+                        </wps:spPr>
+                        <wps:style>
+                          <a:lnRef idx="0">
+                            <a:scrgbClr r="0" g="0" b="0"/>
+                          </a:lnRef>
+                          <a:fillRef idx="0">
+                            <a:scrgbClr r="0" g="0" b="0"/>
+                          </a:fillRef>
+                          <a:effectRef idx="0">
+                            <a:scrgbClr r="0" g="0" b="0"/>
+                          </a:effectRef>
+                          <a:fontRef idx="minor">
+                            <a:schemeClr val="tx1"/>
+                          </a:fontRef>
+                        </wps:style>
+                        <wps:bodyPr/>
+                      </wps:wsp>
+                      <wps:wsp>
+                        <wps:cNvPr id="96" name="Proceso alternativo 50"/>
+                        <wps:cNvSpPr/>
+                        <wps:spPr>
+                          <a:xfrm>
+                            <a:off x="5884764" y="5031779"/>
+                            <a:ext cx="911225" cy="727710"/>
+                          </a:xfrm>
+                          <a:prstGeom prst="flowChartAlternateProcess">
+                            <a:avLst/>
+                          </a:prstGeom>
+                          <a:solidFill>
+                            <a:schemeClr val="accent4">
+                              <a:lumMod val="60000"/>
+                              <a:lumOff val="40000"/>
+                            </a:schemeClr>
+                          </a:solidFill>
+                        </wps:spPr>
+                        <wps:style>
+                          <a:lnRef idx="2">
+                            <a:schemeClr val="accent3">
+                              <a:shade val="50000"/>
+                            </a:schemeClr>
+                          </a:lnRef>
+                          <a:fillRef idx="1">
+                            <a:schemeClr val="accent3"/>
+                          </a:fillRef>
+                          <a:effectRef idx="0">
+                            <a:schemeClr val="accent3"/>
+                          </a:effectRef>
+                          <a:fontRef idx="minor">
+                            <a:schemeClr val="lt1"/>
+                          </a:fontRef>
+                        </wps:style>
+                        <wps:txbx>
+                          <w:txbxContent>
+                            <w:p>
+                              <w:pPr>
+                                <w:spacing w:line="252" w:lineRule="auto"/>
+                                <w:jc w:val="center"/>
+                                <w:rPr>
+                                  <w:rFonts w:eastAsia="Calibri"/>
+                                  <w:color w:val="404040"/>
+                                </w:rPr>
+                              </w:pPr>
+                              <w:r>
+                                <w:rPr>
+                                  <w:rFonts w:eastAsia="Calibri"/>
+                                  <w:color w:val="404040"/>
+                                </w:rPr>
+                                <w:t>Faltas con permiso</w:t>
+                              </w:r>
+                            </w:p>
+                          </w:txbxContent>
+                        </wps:txbx>
+                        <wps:bodyPr rot="0" spcFirstLastPara="0" vert="horz" wrap="square" lIns="91440" tIns="45720" rIns="91440" bIns="45720" numCol="1" spcCol="0" rtlCol="0" fromWordArt="0" anchor="ctr" anchorCtr="0" forceAA="0" compatLnSpc="1">
+                          <a:prstTxWarp prst="textNoShape">
+                            <a:avLst/>
+                          </a:prstTxWarp>
+                          <a:noAutofit/>
+                        </wps:bodyPr>
+                      </wps:wsp>
+                      <wps:wsp>
+                        <wps:cNvPr id="97" name="Proceso alternativo 54"/>
+                        <wps:cNvSpPr/>
+                        <wps:spPr>
+                          <a:xfrm>
+                            <a:off x="7134094" y="5058119"/>
+                            <a:ext cx="767888" cy="714884"/>
+                          </a:xfrm>
+                          <a:prstGeom prst="flowChartAlternateProcess">
+                            <a:avLst/>
+                          </a:prstGeom>
+                        </wps:spPr>
+                        <wps:style>
+                          <a:lnRef idx="1">
+                            <a:schemeClr val="accent6"/>
+                          </a:lnRef>
+                          <a:fillRef idx="3">
+                            <a:schemeClr val="accent6"/>
+                          </a:fillRef>
+                          <a:effectRef idx="2">
+                            <a:schemeClr val="accent6"/>
+                          </a:effectRef>
+                          <a:fontRef idx="minor">
+                            <a:schemeClr val="lt1"/>
+                          </a:fontRef>
+                        </wps:style>
+                        <wps:txbx>
+                          <w:txbxContent>
+                            <w:p>
+                              <w:pPr>
+                                <w:spacing w:line="252" w:lineRule="auto"/>
+                                <w:jc w:val="center"/>
+                                <w:rPr>
+                                  <w:rFonts w:eastAsia="Calibri"/>
+                                </w:rPr>
+                              </w:pPr>
+                              <w:r>
+                                <w:rPr>
+                                  <w:rFonts w:eastAsia="Calibri"/>
+                                </w:rPr>
+                                <w:t>Días festivos</w:t>
+                              </w:r>
+                            </w:p>
+                          </w:txbxContent>
+                        </wps:txbx>
+                        <wps:bodyPr rot="0" spcFirstLastPara="0" vert="horz" wrap="square" lIns="91440" tIns="45720" rIns="91440" bIns="45720" numCol="1" spcCol="0" rtlCol="0" fromWordArt="0" anchor="ctr" anchorCtr="0" forceAA="0" compatLnSpc="1">
+                          <a:prstTxWarp prst="textNoShape">
+                            <a:avLst/>
+                          </a:prstTxWarp>
+                          <a:noAutofit/>
+                        </wps:bodyPr>
+                      </wps:wsp>
+                      <wps:wsp>
+                        <wps:cNvPr id="98" name="Proceso alternativo 57"/>
+                        <wps:cNvSpPr/>
+                        <wps:spPr>
+                          <a:xfrm>
+                            <a:off x="8525641" y="5064035"/>
+                            <a:ext cx="1000496" cy="763559"/>
+                          </a:xfrm>
+                          <a:prstGeom prst="flowChartAlternateProcess">
+                            <a:avLst/>
+                          </a:prstGeom>
+                        </wps:spPr>
+                        <wps:style>
+                          <a:lnRef idx="1">
+                            <a:schemeClr val="accent5"/>
+                          </a:lnRef>
+                          <a:fillRef idx="3">
+                            <a:schemeClr val="accent5"/>
+                          </a:fillRef>
+                          <a:effectRef idx="2">
+                            <a:schemeClr val="accent5"/>
+                          </a:effectRef>
+                          <a:fontRef idx="minor">
+                            <a:schemeClr val="lt1"/>
+                          </a:fontRef>
+                        </wps:style>
+                        <wps:txbx>
+                          <w:txbxContent>
+                            <w:p>
+                              <w:pPr>
+                                <w:spacing w:line="252" w:lineRule="auto"/>
+                                <w:jc w:val="center"/>
+                                <w:rPr>
+                                  <w:rFonts w:eastAsia="Calibri"/>
+                                </w:rPr>
+                              </w:pPr>
+                              <w:r>
+                                <w:rPr>
+                                  <w:rFonts w:eastAsia="Calibri"/>
+                                </w:rPr>
+                                <w:t>Ausencia por enfermedad</w:t>
+                              </w:r>
+                            </w:p>
+                          </w:txbxContent>
+                        </wps:txbx>
+                        <wps:bodyPr rot="0" spcFirstLastPara="0" vert="horz" wrap="square" lIns="91440" tIns="45720" rIns="91440" bIns="45720" numCol="1" spcCol="0" rtlCol="0" fromWordArt="0" anchor="ctr" anchorCtr="0" forceAA="0" compatLnSpc="1">
+                          <a:prstTxWarp prst="textNoShape">
+                            <a:avLst/>
+                          </a:prstTxWarp>
+                          <a:noAutofit/>
+                        </wps:bodyPr>
+                      </wps:wsp>
+                      <wps:wsp>
+                        <wps:cNvPr id="99" name="Conector recto de flecha 99"/>
+                        <wps:cNvCnPr/>
+                        <wps:spPr>
+                          <a:xfrm>
+                            <a:off x="7981865" y="5398362"/>
+                            <a:ext cx="346075" cy="0"/>
+                          </a:xfrm>
+                          <a:prstGeom prst="straightConnector1">
+                            <a:avLst/>
+                          </a:prstGeom>
+                          <a:ln w="9525" cap="flat" cmpd="sng" algn="ctr">
+                            <a:solidFill>
+                              <a:schemeClr val="dk1"/>
+                            </a:solidFill>
+                            <a:prstDash val="solid"/>
+                            <a:round/>
+                            <a:headEnd type="none" w="med" len="med"/>
+                            <a:tailEnd type="arrow" w="med" len="med"/>
+                          </a:ln>
+                        </wps:spPr>
+                        <wps:style>
+                          <a:lnRef idx="0">
+                            <a:scrgbClr r="0" g="0" b="0"/>
+                          </a:lnRef>
+                          <a:fillRef idx="0">
+                            <a:scrgbClr r="0" g="0" b="0"/>
+                          </a:fillRef>
+                          <a:effectRef idx="0">
+                            <a:scrgbClr r="0" g="0" b="0"/>
+                          </a:effectRef>
+                          <a:fontRef idx="minor">
+                            <a:schemeClr val="tx1"/>
+                          </a:fontRef>
+                        </wps:style>
+                        <wps:bodyPr/>
                       </wps:wsp>
                     </wpc:wpc>
                   </a:graphicData>
@@ -1993,7 +2904,7 @@
           </mc:Choice>
           <mc:Fallback>
             <w:pict>
-              <v:group w14:anchorId="5F52AD59" id="Lienzo 3" o:spid="_x0000_s1026" editas="canvas" style="position:absolute;left:0;text-align:left;margin-left:-58.2pt;margin-top:-61.85pt;width:762.5pt;height:563.05pt;z-index:251659264;mso-width-relative:margin;mso-height-relative:margin" coordsize="96837,71501" o:gfxdata="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">
+              <v:group w14:anchorId="5F52AD59" id="Lienzo 3" o:spid="_x0000_s1026" editas="canvas" style="position:absolute;left:0;text-align:left;margin-left:-59.5pt;margin-top:-3.3pt;width:762.5pt;height:495.4pt;z-index:251659264;mso-width-relative:margin;mso-height-relative:margin" coordsize="96837,62915" o:gfxdata="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">
                 <v:shapetype id="_x0000_t75" coordsize="21600,21600" o:spt="75" o:preferrelative="t" path="m@4@5l@4@11@9@11@9@5xe" filled="f" stroked="f">
                   <v:stroke joinstyle="miter"/>
                   <v:formulas>
@@ -2013,7 +2924,7 @@
                   <v:path o:extrusionok="f" gradientshapeok="t" o:connecttype="rect"/>
                   <o:lock v:ext="edit" aspectratio="t"/>
                 </v:shapetype>
-                <v:shape id="_x0000_s1027" type="#_x0000_t75" style="position:absolute;width:96837;height:71501;visibility:visible;mso-wrap-style:square">
+                <v:shape id="_x0000_s1027" type="#_x0000_t75" style="position:absolute;width:96837;height:62915;visibility:visible;mso-wrap-style:square">
                   <v:fill o:detectmouseclick="t"/>
                   <v:path o:connecttype="none"/>
                 </v:shape>
@@ -2043,13 +2954,18 @@
                           </w:rPr>
                           <w:t>empresa</w:t>
                         </w:r>
+                        <w:r>
+                          <w:rPr>
+                            <w:color w:val="0D0D0D" w:themeColor="text1" w:themeTint="F2"/>
+                          </w:rPr>
+                          <w:t>rial</w:t>
+                        </w:r>
                       </w:p>
                     </w:txbxContent>
                   </v:textbox>
                 </v:shape>
-                <v:shape id="Imagen 6" o:spid="_x0000_s1029" type="#_x0000_t75" style="position:absolute;left:14866;top:5417;width:7787;height:7785;visibility:visible;mso-wrap-style:square" o:gfxdata="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">
+                <v:shape id="Imagen 6" o:spid="_x0000_s1029" type="#_x0000_t75" style="position:absolute;left:14866;top:5417;width:7787;height:7785;visibility:visible;mso-wrap-style:square" o:gfxdata="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">
                   <v:imagedata r:id="rId8" o:title=""/>
-                  <v:path arrowok="t"/>
                 </v:shape>
                 <v:shapetype id="_x0000_t176" coordsize="21600,21600" o:spt="176" adj="2700" path="m@0,qx0@0l0@2qy@0,21600l@1,21600qx21600@2l21600@0qy@1,xe">
                   <v:stroke joinstyle="miter"/>
@@ -2353,7 +3269,7 @@
                     </w:txbxContent>
                   </v:textbox>
                 </v:shape>
-                <v:shape id="Proceso alternativo 50" o:spid="_x0000_s1055" type="#_x0000_t176" style="position:absolute;left:58765;top:31354;width:8211;height:6392;visibility:visible;mso-wrap-style:square;v-text-anchor:middle" o:gfxdata="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" fillcolor="#ffd966 [1943]" strokecolor="#525252 [1606]" strokeweight="1pt">
+                <v:shape id="Proceso alternativo 50" o:spid="_x0000_s1055" type="#_x0000_t176" style="position:absolute;left:58765;top:31353;width:8620;height:6520;visibility:visible;mso-wrap-style:square;v-text-anchor:middle" o:gfxdata="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" fillcolor="#ffd966 [1943]" strokecolor="#525252 [1606]" strokeweight="1pt">
                   <v:textbox>
                     <w:txbxContent>
                       <w:p>
@@ -2361,10 +3277,14 @@
                           <w:pStyle w:val="NormalWeb"/>
                           <w:spacing w:before="0" w:beforeAutospacing="0" w:after="160" w:afterAutospacing="0" w:line="252" w:lineRule="auto"/>
                           <w:jc w:val="center"/>
+                          <w:rPr>
+                            <w:color w:val="404040" w:themeColor="text1" w:themeTint="BF"/>
+                          </w:rPr>
                         </w:pPr>
                         <w:r>
                           <w:rPr>
                             <w:rFonts w:eastAsia="Calibri"/>
+                            <w:color w:val="404040" w:themeColor="text1" w:themeTint="BF"/>
                             <w:sz w:val="22"/>
                             <w:szCs w:val="22"/>
                           </w:rPr>
@@ -2415,7 +3335,7 @@
                 <v:shape id="Conector recto de flecha 56" o:spid="_x0000_s1060" type="#_x0000_t32" style="position:absolute;left:79181;top:34483;width:3461;height:0;visibility:visible;mso-wrap-style:square" o:connectortype="straight" o:gfxdata="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" strokecolor="black [3200]">
                   <v:stroke endarrow="open"/>
                 </v:shape>
-                <v:shape id="Proceso alternativo 57" o:spid="_x0000_s1061" type="#_x0000_t176" style="position:absolute;left:84096;top:31354;width:6477;height:6217;visibility:visible;mso-wrap-style:square;v-text-anchor:middle" o:gfxdata="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" fillcolor="#4f7ac7 [3032]" strokecolor="#4472c4 [3208]" strokeweight=".5pt">
+                <v:shape id="Proceso alternativo 57" o:spid="_x0000_s1061" type="#_x0000_t176" style="position:absolute;left:84095;top:31353;width:6935;height:6792;visibility:visible;mso-wrap-style:square;v-text-anchor:middle" o:gfxdata="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" fillcolor="#4f7ac7 [3032]" strokecolor="#4472c4 [3208]" strokeweight=".5pt">
                   <v:fill color2="#416fc3 [3176]" rotate="t" colors="0 #6083cb;.5 #3e70ca;1 #2e61ba" focus="100%" type="gradient">
                     <o:fill v:ext="view" type="gradientUnscaled"/>
                   </v:fill>
@@ -2435,26 +3355,292 @@
                           </w:rPr>
                           <w:t xml:space="preserve">Notas de </w:t>
                         </w:r>
-                        <w:proofErr w:type="spellStart"/>
                         <w:r>
                           <w:rPr>
                             <w:rFonts w:eastAsia="Calibri"/>
                             <w:sz w:val="22"/>
                             <w:szCs w:val="22"/>
                           </w:rPr>
-                          <w:t>credito</w:t>
+                          <w:t>crédito</w:t>
                         </w:r>
-                        <w:proofErr w:type="spellEnd"/>
                       </w:p>
                     </w:txbxContent>
                   </v:textbox>
+                </v:shape>
+                <v:shape id="Proceso alternativo 41" o:spid="_x0000_s1062" type="#_x0000_t176" style="position:absolute;left:11899;top:41037;width:10503;height:5696;visibility:visible;mso-wrap-style:square;v-text-anchor:middle" o:gfxdata="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" fillcolor="#2213e1" stroked="f">
+                  <v:textbox>
+                    <w:txbxContent>
+                      <w:p>
+                        <w:pPr>
+                          <w:spacing w:line="254" w:lineRule="auto"/>
+                          <w:jc w:val="center"/>
+                          <w:rPr>
+                            <w:rFonts w:eastAsia="Calibri"/>
+                          </w:rPr>
+                        </w:pPr>
+                        <w:r>
+                          <w:rPr>
+                            <w:rFonts w:eastAsia="Calibri"/>
+                          </w:rPr>
+                          <w:t>Empleados</w:t>
+                        </w:r>
+                      </w:p>
+                    </w:txbxContent>
+                  </v:textbox>
+                </v:shape>
+                <v:shape id="Conector recto de flecha 39" o:spid="_x0000_s1063" type="#_x0000_t32" style="position:absolute;left:17425;top:36874;width:82;height:2902;flip:x;visibility:visible;mso-wrap-style:square" o:connectortype="straight" o:gfxdata="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" strokecolor="black [3200]">
+                  <v:stroke endarrow="open"/>
+                </v:shape>
+                <v:shape id="Conector recto de flecha 40" o:spid="_x0000_s1064" type="#_x0000_t32" style="position:absolute;left:23544;top:44047;width:3461;height:0;visibility:visible;mso-wrap-style:square" o:connectortype="straight" o:gfxdata="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" strokecolor="black [3200]">
+                  <v:stroke endarrow="open"/>
+                </v:shape>
+                <v:shape id="Proceso alternativo 48" o:spid="_x0000_s1065" type="#_x0000_t176" style="position:absolute;left:29300;top:40696;width:8858;height:6648;visibility:visible;mso-wrap-style:square;v-text-anchor:middle" o:gfxdata="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" fillcolor="#ed7d31 [3205]" strokecolor="#525252 [1606]" strokeweight="1pt">
+                  <v:textbox>
+                    <w:txbxContent>
+                      <w:p>
+                        <w:pPr>
+                          <w:spacing w:line="252" w:lineRule="auto"/>
+                          <w:jc w:val="center"/>
+                          <w:rPr>
+                            <w:rFonts w:eastAsia="Calibri"/>
+                          </w:rPr>
+                        </w:pPr>
+                        <w:r>
+                          <w:rPr>
+                            <w:rFonts w:eastAsia="Calibri"/>
+                          </w:rPr>
+                          <w:t>Entrada de empleados</w:t>
+                        </w:r>
+                      </w:p>
+                    </w:txbxContent>
+                  </v:textbox>
+                </v:shape>
+                <v:shape id="Conector recto de flecha 53" o:spid="_x0000_s1066" type="#_x0000_t32" style="position:absolute;left:39465;top:43659;width:3461;height:0;visibility:visible;mso-wrap-style:square" o:connectortype="straight" o:gfxdata="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" strokecolor="black [3200]">
+                  <v:stroke endarrow="open"/>
+                </v:shape>
+                <v:shape id="Proceso alternativo 49" o:spid="_x0000_s1067" type="#_x0000_t176" style="position:absolute;left:44995;top:40354;width:8509;height:6776;visibility:visible;mso-wrap-style:square;v-text-anchor:middle" o:gfxdata="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" fillcolor="#c45911 [2405]" strokecolor="#525252 [1606]" strokeweight="1pt">
+                  <v:textbox>
+                    <w:txbxContent>
+                      <w:p>
+                        <w:pPr>
+                          <w:spacing w:line="252" w:lineRule="auto"/>
+                          <w:jc w:val="center"/>
+                          <w:rPr>
+                            <w:rFonts w:eastAsia="Calibri"/>
+                          </w:rPr>
+                        </w:pPr>
+                        <w:r>
+                          <w:rPr>
+                            <w:rFonts w:eastAsia="Calibri"/>
+                          </w:rPr>
+                          <w:t>Control de acceso</w:t>
+                        </w:r>
+                      </w:p>
+                    </w:txbxContent>
+                  </v:textbox>
+                </v:shape>
+                <v:shape id="Proceso alternativo 41" o:spid="_x0000_s1068" type="#_x0000_t176" style="position:absolute;left:11626;top:51750;width:10503;height:5690;visibility:visible;mso-wrap-style:square;v-text-anchor:middle" o:gfxdata="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" fillcolor="#aaa [3030]" stroked="f">
+                  <v:fill color2="#a3a3a3 [3174]" rotate="t" colors="0 #afafaf;.5 #a5a5a5;1 #929292" focus="100%" type="gradient">
+                    <o:fill v:ext="view" type="gradientUnscaled"/>
+                  </v:fill>
+                  <v:shadow on="t" color="black" opacity="41287f" offset="0,1.5pt"/>
+                  <v:textbox>
+                    <w:txbxContent>
+                      <w:p>
+                        <w:pPr>
+                          <w:spacing w:line="252" w:lineRule="auto"/>
+                          <w:jc w:val="center"/>
+                          <w:rPr>
+                            <w:rFonts w:eastAsia="Calibri"/>
+                          </w:rPr>
+                        </w:pPr>
+                        <w:r>
+                          <w:rPr>
+                            <w:rFonts w:eastAsia="Calibri"/>
+                          </w:rPr>
+                          <w:t>Ausencias</w:t>
+                        </w:r>
+                      </w:p>
+                    </w:txbxContent>
+                  </v:textbox>
+                </v:shape>
+                <v:shape id="Conector recto de flecha 60" o:spid="_x0000_s1069" type="#_x0000_t32" style="position:absolute;left:80342;top:21821;width:3461;height:0;visibility:visible;mso-wrap-style:square" o:connectortype="straight" o:gfxdata="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" strokecolor="black [3200]">
+                  <v:stroke endarrow="open"/>
+                </v:shape>
+                <v:shape id="Conector recto de flecha 61" o:spid="_x0000_s1070" type="#_x0000_t32" style="position:absolute;left:23975;top:54372;width:3461;height:0;visibility:visible;mso-wrap-style:square" o:connectortype="straight" o:gfxdata="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" strokecolor="black [3200]">
+                  <v:stroke endarrow="open"/>
+                </v:shape>
+                <v:shape id="Proceso alternativo 48" o:spid="_x0000_s1071" type="#_x0000_t176" style="position:absolute;left:29196;top:50798;width:8859;height:6642;visibility:visible;mso-wrap-style:square;v-text-anchor:middle" o:gfxdata="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" fillcolor="#ed7d31 [3205]" strokecolor="#525252 [1606]" strokeweight="1pt">
+                  <v:textbox>
+                    <w:txbxContent>
+                      <w:p>
+                        <w:pPr>
+                          <w:spacing w:line="252" w:lineRule="auto"/>
+                          <w:jc w:val="center"/>
+                          <w:rPr>
+                            <w:rFonts w:eastAsia="Calibri"/>
+                          </w:rPr>
+                        </w:pPr>
+                        <w:r>
+                          <w:rPr>
+                            <w:rFonts w:eastAsia="Calibri"/>
+                          </w:rPr>
+                          <w:t>Entrada de empleados</w:t>
+                        </w:r>
+                      </w:p>
+                    </w:txbxContent>
+                  </v:textbox>
+                </v:shape>
+                <v:shape id="Conector recto de flecha 91" o:spid="_x0000_s1072" type="#_x0000_t32" style="position:absolute;left:54293;top:43203;width:3460;height:0;visibility:visible;mso-wrap-style:square" o:connectortype="straight" o:gfxdata="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" strokecolor="black [3200]">
+                  <v:stroke endarrow="open"/>
+                </v:shape>
+                <v:shape id="Proceso alternativo 50" o:spid="_x0000_s1073" type="#_x0000_t176" style="position:absolute;left:58438;top:40417;width:9118;height:7281;visibility:visible;mso-wrap-style:square;v-text-anchor:middle" o:gfxdata="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" fillcolor="#ffd966 [1943]" strokecolor="#525252 [1606]" strokeweight="1pt">
+                  <v:textbox>
+                    <w:txbxContent>
+                      <w:p>
+                        <w:pPr>
+                          <w:spacing w:line="252" w:lineRule="auto"/>
+                          <w:jc w:val="center"/>
+                          <w:rPr>
+                            <w:rFonts w:eastAsia="Calibri"/>
+                            <w:color w:val="404040" w:themeColor="text1" w:themeTint="BF"/>
+                          </w:rPr>
+                        </w:pPr>
+                        <w:r>
+                          <w:rPr>
+                            <w:rFonts w:eastAsia="Calibri"/>
+                            <w:color w:val="404040" w:themeColor="text1" w:themeTint="BF"/>
+                          </w:rPr>
+                          <w:t>Asignación de dominio</w:t>
+                        </w:r>
+                      </w:p>
+                    </w:txbxContent>
+                  </v:textbox>
+                </v:shape>
+                <v:shape id="Conector recto de flecha 93" o:spid="_x0000_s1074" type="#_x0000_t32" style="position:absolute;left:39760;top:53984;width:3461;height:0;visibility:visible;mso-wrap-style:square" o:connectortype="straight" o:gfxdata="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" strokecolor="black [3200]">
+                  <v:stroke endarrow="open"/>
+                </v:shape>
+                <v:shape id="Proceso alternativo 49" o:spid="_x0000_s1075" type="#_x0000_t176" style="position:absolute;left:44590;top:50789;width:9045;height:6255;visibility:visible;mso-wrap-style:square;v-text-anchor:middle" o:gfxdata="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" fillcolor="#c45911 [2405]" strokecolor="#525252 [1606]" strokeweight="1pt">
+                  <v:textbox>
+                    <w:txbxContent>
+                      <w:p>
+                        <w:pPr>
+                          <w:spacing w:line="252" w:lineRule="auto"/>
+                          <w:jc w:val="center"/>
+                          <w:rPr>
+                            <w:rFonts w:eastAsia="Calibri"/>
+                          </w:rPr>
+                        </w:pPr>
+                        <w:r>
+                          <w:rPr>
+                            <w:rFonts w:eastAsia="Calibri"/>
+                          </w:rPr>
+                          <w:t>Vacaciones</w:t>
+                        </w:r>
+                      </w:p>
+                    </w:txbxContent>
+                  </v:textbox>
+                </v:shape>
+                <v:shape id="Conector recto de flecha 95" o:spid="_x0000_s1076" type="#_x0000_t32" style="position:absolute;left:54473;top:53665;width:3461;height:0;visibility:visible;mso-wrap-style:square" o:connectortype="straight" o:gfxdata="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" strokecolor="black [3200]">
+                  <v:stroke endarrow="open"/>
+                </v:shape>
+                <v:shape id="Proceso alternativo 50" o:spid="_x0000_s1077" type="#_x0000_t176" style="position:absolute;left:58847;top:50317;width:9112;height:7277;visibility:visible;mso-wrap-style:square;v-text-anchor:middle" o:gfxdata="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" fillcolor="#ffd966 [1943]" strokecolor="#525252 [1606]" strokeweight="1pt">
+                  <v:textbox>
+                    <w:txbxContent>
+                      <w:p>
+                        <w:pPr>
+                          <w:spacing w:line="252" w:lineRule="auto"/>
+                          <w:jc w:val="center"/>
+                          <w:rPr>
+                            <w:rFonts w:eastAsia="Calibri"/>
+                            <w:color w:val="404040"/>
+                          </w:rPr>
+                        </w:pPr>
+                        <w:r>
+                          <w:rPr>
+                            <w:rFonts w:eastAsia="Calibri"/>
+                            <w:color w:val="404040"/>
+                          </w:rPr>
+                          <w:t>Faltas con permiso</w:t>
+                        </w:r>
+                      </w:p>
+                    </w:txbxContent>
+                  </v:textbox>
+                </v:shape>
+                <v:shape id="Proceso alternativo 54" o:spid="_x0000_s1078" type="#_x0000_t176" style="position:absolute;left:71340;top:50581;width:7679;height:7149;visibility:visible;mso-wrap-style:square;v-text-anchor:middle" o:gfxdata="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" fillcolor="#77b64e [3033]" strokecolor="#70ad47 [3209]" strokeweight=".5pt">
+                  <v:fill color2="#6eaa46 [3177]" rotate="t" colors="0 #81b861;.5 #6fb242;1 #61a235" focus="100%" type="gradient">
+                    <o:fill v:ext="view" type="gradientUnscaled"/>
+                  </v:fill>
+                  <v:textbox>
+                    <w:txbxContent>
+                      <w:p>
+                        <w:pPr>
+                          <w:spacing w:line="252" w:lineRule="auto"/>
+                          <w:jc w:val="center"/>
+                          <w:rPr>
+                            <w:rFonts w:eastAsia="Calibri"/>
+                          </w:rPr>
+                        </w:pPr>
+                        <w:r>
+                          <w:rPr>
+                            <w:rFonts w:eastAsia="Calibri"/>
+                          </w:rPr>
+                          <w:t>Días festivos</w:t>
+                        </w:r>
+                      </w:p>
+                    </w:txbxContent>
+                  </v:textbox>
+                </v:shape>
+                <v:shape id="Proceso alternativo 57" o:spid="_x0000_s1079" type="#_x0000_t176" style="position:absolute;left:85256;top:50640;width:10005;height:7635;visibility:visible;mso-wrap-style:square;v-text-anchor:middle" o:gfxdata="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" fillcolor="#4f7ac7 [3032]" strokecolor="#4472c4 [3208]" strokeweight=".5pt">
+                  <v:fill color2="#416fc3 [3176]" rotate="t" colors="0 #6083cb;.5 #3e70ca;1 #2e61ba" focus="100%" type="gradient">
+                    <o:fill v:ext="view" type="gradientUnscaled"/>
+                  </v:fill>
+                  <v:textbox>
+                    <w:txbxContent>
+                      <w:p>
+                        <w:pPr>
+                          <w:spacing w:line="252" w:lineRule="auto"/>
+                          <w:jc w:val="center"/>
+                          <w:rPr>
+                            <w:rFonts w:eastAsia="Calibri"/>
+                          </w:rPr>
+                        </w:pPr>
+                        <w:r>
+                          <w:rPr>
+                            <w:rFonts w:eastAsia="Calibri"/>
+                          </w:rPr>
+                          <w:t>Ausencia por enfermedad</w:t>
+                        </w:r>
+                      </w:p>
+                    </w:txbxContent>
+                  </v:textbox>
+                </v:shape>
+                <v:shape id="Conector recto de flecha 99" o:spid="_x0000_s1080" type="#_x0000_t32" style="position:absolute;left:79818;top:53983;width:3461;height:0;visibility:visible;mso-wrap-style:square" o:connectortype="straight" o:gfxdata="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" strokecolor="black [3200]">
+                  <v:stroke endarrow="open"/>
                 </v:shape>
               </v:group>
             </w:pict>
           </mc:Fallback>
         </mc:AlternateContent>
       </w:r>
-      <w:bookmarkEnd w:id="0"/>
+      <w:r>
+        <w:rPr>
+          <w:rFonts w:ascii="Arial" w:hAnsi="Arial" w:cs="Arial"/>
+          <w:b/>
+          <w:sz w:val="26"/>
+          <w:szCs w:val="26"/>
+        </w:rPr>
+        <w:t xml:space="preserve">Proyecto: Gestión </w:t>
+      </w:r>
+      <w:r>
+        <w:rPr>
+          <w:rFonts w:ascii="Arial" w:hAnsi="Arial" w:cs="Arial"/>
+          <w:b/>
+          <w:sz w:val="26"/>
+          <w:szCs w:val="26"/>
+        </w:rPr>
+        <w:t>de ventas y contabilidad.</w:t>
+      </w:r>
     </w:p>
     <w:p>
       <w:pPr>
@@ -2621,11 +3807,354 @@
     <w:p>
       <w:pPr>
         <w:spacing w:line="360" w:lineRule="auto"/>
-        <w:jc w:val="center"/>
-        <w:rPr>
-          <w:rFonts w:ascii="Arial" w:hAnsi="Arial" w:cs="Arial"/>
-          <w:b/>
-          <w:sz w:val="28"/>
+        <w:rPr>
+          <w:rFonts w:ascii="Arial" w:hAnsi="Arial" w:cs="Arial"/>
+          <w:bCs/>
+        </w:rPr>
+      </w:pPr>
+      <w:r>
+        <w:rPr>
+          <w:rFonts w:ascii="Arial" w:hAnsi="Arial" w:cs="Arial"/>
+          <w:bCs/>
+        </w:rPr>
+        <w:lastRenderedPageBreak/>
+        <w:t xml:space="preserve">Referencias: </w:t>
+      </w:r>
+    </w:p>
+    <w:p>
+      <w:pPr>
+        <w:spacing w:line="360" w:lineRule="auto"/>
+        <w:rPr>
+          <w:rFonts w:ascii="Arial" w:hAnsi="Arial" w:cs="Arial"/>
+          <w:bCs/>
+        </w:rPr>
+      </w:pPr>
+      <w:proofErr w:type="spellStart"/>
+      <w:r>
+        <w:rPr>
+          <w:rFonts w:ascii="Arial" w:hAnsi="Arial" w:cs="Arial"/>
+          <w:bCs/>
+        </w:rPr>
+        <w:t>TitosConsulting</w:t>
+      </w:r>
+      <w:proofErr w:type="spellEnd"/>
+      <w:r>
+        <w:rPr>
+          <w:rFonts w:ascii="Arial" w:hAnsi="Arial" w:cs="Arial"/>
+          <w:bCs/>
+        </w:rPr>
+        <w:t xml:space="preserve"> - Técnico. (2020). </w:t>
+      </w:r>
+      <w:proofErr w:type="spellStart"/>
+      <w:r>
+        <w:rPr>
+          <w:rFonts w:ascii="Arial" w:hAnsi="Arial" w:cs="Arial"/>
+          <w:bCs/>
+        </w:rPr>
+        <w:t>Odoo</w:t>
+      </w:r>
+      <w:proofErr w:type="spellEnd"/>
+      <w:r>
+        <w:rPr>
+          <w:rFonts w:ascii="Arial" w:hAnsi="Arial" w:cs="Arial"/>
+          <w:bCs/>
+        </w:rPr>
+        <w:t xml:space="preserve"> - Introducción al módulo de Ventas. 30/05/2022, de </w:t>
+      </w:r>
+      <w:proofErr w:type="spellStart"/>
+      <w:r>
+        <w:rPr>
+          <w:rFonts w:ascii="Arial" w:hAnsi="Arial" w:cs="Arial"/>
+          <w:bCs/>
+        </w:rPr>
+        <w:t>Youtube</w:t>
+      </w:r>
+      <w:proofErr w:type="spellEnd"/>
+      <w:r>
+        <w:rPr>
+          <w:rFonts w:ascii="Arial" w:hAnsi="Arial" w:cs="Arial"/>
+          <w:bCs/>
+        </w:rPr>
+        <w:t xml:space="preserve"> Sitio web: </w:t>
+      </w:r>
+      <w:hyperlink r:id="rId9" w:history="1">
+        <w:r>
+          <w:rPr>
+            <w:rStyle w:val="Hipervnculo"/>
+            <w:rFonts w:ascii="Arial" w:hAnsi="Arial" w:cs="Arial"/>
+            <w:bCs/>
+          </w:rPr>
+          <w:t>https://www.youtube.com/watch?v=QYGVqbkhUC8</w:t>
+        </w:r>
+      </w:hyperlink>
+      <w:r>
+        <w:rPr>
+          <w:rFonts w:ascii="Arial" w:hAnsi="Arial" w:cs="Arial"/>
+          <w:bCs/>
+        </w:rPr>
+        <w:t xml:space="preserve"> </w:t>
+      </w:r>
+    </w:p>
+    <w:p>
+      <w:pPr>
+        <w:spacing w:line="360" w:lineRule="auto"/>
+        <w:rPr>
+          <w:rFonts w:ascii="Arial" w:hAnsi="Arial" w:cs="Arial"/>
+          <w:bCs/>
+        </w:rPr>
+      </w:pPr>
+      <w:r>
+        <w:rPr>
+          <w:rFonts w:ascii="Arial" w:hAnsi="Arial" w:cs="Arial"/>
+          <w:bCs/>
+        </w:rPr>
+        <w:t xml:space="preserve">Loredana Pepe. (2021). Introducción a CRM en </w:t>
+      </w:r>
+      <w:proofErr w:type="spellStart"/>
+      <w:r>
+        <w:rPr>
+          <w:rFonts w:ascii="Arial" w:hAnsi="Arial" w:cs="Arial"/>
+          <w:bCs/>
+        </w:rPr>
+        <w:t>Odoo</w:t>
+      </w:r>
+      <w:proofErr w:type="spellEnd"/>
+      <w:r>
+        <w:rPr>
+          <w:rFonts w:ascii="Arial" w:hAnsi="Arial" w:cs="Arial"/>
+          <w:bCs/>
+        </w:rPr>
+        <w:t xml:space="preserve"> V14. 30/05/2022, de </w:t>
+      </w:r>
+      <w:proofErr w:type="spellStart"/>
+      <w:r>
+        <w:rPr>
+          <w:rFonts w:ascii="Arial" w:hAnsi="Arial" w:cs="Arial"/>
+          <w:bCs/>
+        </w:rPr>
+        <w:t>Youtube</w:t>
+      </w:r>
+      <w:proofErr w:type="spellEnd"/>
+      <w:r>
+        <w:rPr>
+          <w:rFonts w:ascii="Arial" w:hAnsi="Arial" w:cs="Arial"/>
+          <w:bCs/>
+        </w:rPr>
+        <w:t xml:space="preserve"> Sitio web: </w:t>
+      </w:r>
+      <w:hyperlink r:id="rId10" w:history="1">
+        <w:r>
+          <w:rPr>
+            <w:rStyle w:val="Hipervnculo"/>
+            <w:rFonts w:ascii="Arial" w:hAnsi="Arial" w:cs="Arial"/>
+            <w:bCs/>
+          </w:rPr>
+          <w:t>https://www.youtube.com/watch?v=dz3Wgp9_XNU&amp;t=334s</w:t>
+        </w:r>
+      </w:hyperlink>
+      <w:r>
+        <w:rPr>
+          <w:rFonts w:ascii="Arial" w:hAnsi="Arial" w:cs="Arial"/>
+          <w:bCs/>
+        </w:rPr>
+        <w:t xml:space="preserve"> </w:t>
+      </w:r>
+    </w:p>
+    <w:p>
+      <w:pPr>
+        <w:spacing w:line="360" w:lineRule="auto"/>
+        <w:rPr>
+          <w:rFonts w:ascii="Arial" w:hAnsi="Arial" w:cs="Arial"/>
+          <w:bCs/>
+        </w:rPr>
+      </w:pPr>
+      <w:r>
+        <w:rPr>
+          <w:rFonts w:ascii="Arial" w:hAnsi="Arial" w:cs="Arial"/>
+          <w:bCs/>
+        </w:rPr>
+        <w:t xml:space="preserve">Loredana Pepe. (2019). Explicación breve de contabilidad en </w:t>
+      </w:r>
+      <w:proofErr w:type="spellStart"/>
+      <w:r>
+        <w:rPr>
+          <w:rFonts w:ascii="Arial" w:hAnsi="Arial" w:cs="Arial"/>
+          <w:bCs/>
+        </w:rPr>
+        <w:t>Odoo</w:t>
+      </w:r>
+      <w:proofErr w:type="spellEnd"/>
+      <w:r>
+        <w:rPr>
+          <w:rFonts w:ascii="Arial" w:hAnsi="Arial" w:cs="Arial"/>
+          <w:bCs/>
+        </w:rPr>
+        <w:t xml:space="preserve">. 30/05/2022, de </w:t>
+      </w:r>
+      <w:proofErr w:type="spellStart"/>
+      <w:r>
+        <w:rPr>
+          <w:rFonts w:ascii="Arial" w:hAnsi="Arial" w:cs="Arial"/>
+          <w:bCs/>
+        </w:rPr>
+        <w:t>Youtube</w:t>
+      </w:r>
+      <w:proofErr w:type="spellEnd"/>
+      <w:r>
+        <w:rPr>
+          <w:rFonts w:ascii="Arial" w:hAnsi="Arial" w:cs="Arial"/>
+          <w:bCs/>
+        </w:rPr>
+        <w:t xml:space="preserve"> Sitio web: </w:t>
+      </w:r>
+      <w:hyperlink r:id="rId11" w:history="1">
+        <w:r>
+          <w:rPr>
+            <w:rStyle w:val="Hipervnculo"/>
+            <w:rFonts w:ascii="Arial" w:hAnsi="Arial" w:cs="Arial"/>
+            <w:bCs/>
+          </w:rPr>
+          <w:t>https://www.youtube.com/watch?v=7u5qGuhmSBw&amp;t=16s</w:t>
+        </w:r>
+      </w:hyperlink>
+      <w:r>
+        <w:rPr>
+          <w:rFonts w:ascii="Arial" w:hAnsi="Arial" w:cs="Arial"/>
+          <w:bCs/>
+        </w:rPr>
+        <w:t xml:space="preserve"> </w:t>
+      </w:r>
+    </w:p>
+    <w:p>
+      <w:pPr>
+        <w:spacing w:line="360" w:lineRule="auto"/>
+        <w:rPr>
+          <w:rFonts w:ascii="Arial" w:hAnsi="Arial" w:cs="Arial"/>
+          <w:bCs/>
+        </w:rPr>
+      </w:pPr>
+      <w:r>
+        <w:rPr>
+          <w:rFonts w:ascii="Arial" w:hAnsi="Arial" w:cs="Arial"/>
+          <w:bCs/>
+        </w:rPr>
+        <w:t xml:space="preserve">Virgilio Reyes. (2020). ERP ODOO # 01 Modulo de Empleados. 30/05/2022, de </w:t>
+      </w:r>
+      <w:proofErr w:type="spellStart"/>
+      <w:r>
+        <w:rPr>
+          <w:rFonts w:ascii="Arial" w:hAnsi="Arial" w:cs="Arial"/>
+          <w:bCs/>
+        </w:rPr>
+        <w:t>Youtube</w:t>
+      </w:r>
+      <w:proofErr w:type="spellEnd"/>
+      <w:r>
+        <w:rPr>
+          <w:rFonts w:ascii="Arial" w:hAnsi="Arial" w:cs="Arial"/>
+          <w:bCs/>
+        </w:rPr>
+        <w:t xml:space="preserve"> Sitio web: </w:t>
+      </w:r>
+      <w:hyperlink r:id="rId12" w:history="1">
+        <w:r>
+          <w:rPr>
+            <w:rStyle w:val="Hipervnculo"/>
+            <w:rFonts w:ascii="Arial" w:hAnsi="Arial" w:cs="Arial"/>
+            <w:bCs/>
+          </w:rPr>
+          <w:t>https://www.youtube.com/watch?v=NSwWplh5UUQ</w:t>
+        </w:r>
+      </w:hyperlink>
+      <w:r>
+        <w:rPr>
+          <w:rFonts w:ascii="Arial" w:hAnsi="Arial" w:cs="Arial"/>
+          <w:bCs/>
+        </w:rPr>
+        <w:t xml:space="preserve"> </w:t>
+      </w:r>
+    </w:p>
+    <w:p>
+      <w:pPr>
+        <w:spacing w:line="360" w:lineRule="auto"/>
+        <w:rPr>
+          <w:rFonts w:ascii="Arial" w:hAnsi="Arial" w:cs="Arial"/>
+          <w:bCs/>
+        </w:rPr>
+      </w:pPr>
+      <w:proofErr w:type="spellStart"/>
+      <w:r>
+        <w:rPr>
+          <w:rFonts w:ascii="Arial" w:hAnsi="Arial" w:cs="Arial"/>
+          <w:bCs/>
+        </w:rPr>
+        <w:t>TitosConsulting</w:t>
+      </w:r>
+      <w:proofErr w:type="spellEnd"/>
+      <w:r>
+        <w:rPr>
+          <w:rFonts w:ascii="Arial" w:hAnsi="Arial" w:cs="Arial"/>
+          <w:bCs/>
+        </w:rPr>
+        <w:t xml:space="preserve"> - Técnico. (2020). </w:t>
+      </w:r>
+      <w:proofErr w:type="spellStart"/>
+      <w:r>
+        <w:rPr>
+          <w:rFonts w:ascii="Arial" w:hAnsi="Arial" w:cs="Arial"/>
+          <w:bCs/>
+        </w:rPr>
+        <w:t>Odoo</w:t>
+      </w:r>
+      <w:proofErr w:type="spellEnd"/>
+      <w:r>
+        <w:rPr>
+          <w:rFonts w:ascii="Arial" w:hAnsi="Arial" w:cs="Arial"/>
+          <w:bCs/>
+        </w:rPr>
+        <w:t xml:space="preserve"> - Ausencias - Vacaciones, festivos y bajas por enfermedad. 30/05/2022, de </w:t>
+      </w:r>
+      <w:proofErr w:type="spellStart"/>
+      <w:r>
+        <w:rPr>
+          <w:rFonts w:ascii="Arial" w:hAnsi="Arial" w:cs="Arial"/>
+          <w:bCs/>
+        </w:rPr>
+        <w:t>Youtube</w:t>
+      </w:r>
+      <w:proofErr w:type="spellEnd"/>
+      <w:r>
+        <w:rPr>
+          <w:rFonts w:ascii="Arial" w:hAnsi="Arial" w:cs="Arial"/>
+          <w:bCs/>
+        </w:rPr>
+        <w:t xml:space="preserve"> Sitio web: </w:t>
+      </w:r>
+      <w:hyperlink r:id="rId13" w:history="1">
+        <w:r>
+          <w:rPr>
+            <w:rStyle w:val="Hipervnculo"/>
+            <w:rFonts w:ascii="Arial" w:hAnsi="Arial" w:cs="Arial"/>
+            <w:bCs/>
+          </w:rPr>
+          <w:t>https://www.youtube.com/watch?v=sGS5ob51Agw</w:t>
+        </w:r>
+      </w:hyperlink>
+      <w:r>
+        <w:rPr>
+          <w:rFonts w:ascii="Arial" w:hAnsi="Arial" w:cs="Arial"/>
+          <w:bCs/>
+        </w:rPr>
+        <w:t xml:space="preserve">   </w:t>
+      </w:r>
+    </w:p>
+    <w:p>
+      <w:pPr>
+        <w:spacing w:line="360" w:lineRule="auto"/>
+        <w:rPr>
+          <w:rFonts w:ascii="Arial" w:hAnsi="Arial" w:cs="Arial"/>
+          <w:bCs/>
+          <w:sz w:val="26"/>
           <w:szCs w:val="26"/>
         </w:rPr>
       </w:pPr>
@@ -2641,7 +4170,7 @@
 </file>
 
 <file path=word/numbering.xml><?xml version="1.0" encoding="utf-8"?>
-<w:numbering xmlns:wpc="http://schemas.microsoft.com/office/word/2010/wordprocessingCanvas" xmlns:cx="http://schemas.microsoft.com/office/drawing/2014/chartex" xmlns:mc="http://schemas.openxmlformats.org/markup-compatibility/2006" xmlns:o="urn:schemas-microsoft-com:office:office" xmlns:r="http://schemas.openxmlformats.org/officeDocument/2006/relationships" xmlns:m="http://schemas.openxmlformats.org/officeDocument/2006/math" xmlns:v="urn:schemas-microsoft-com:vml" xmlns:wp14="http://schemas.microsoft.com/office/word/2010/wordprocessingDrawing" xmlns:wp="http://schemas.openxmlformats.org/drawingml/2006/wordprocessingDrawing" xmlns:w10="urn:schemas-microsoft-com:office:word" xmlns:w="http://schemas.openxmlformats.org/wordprocessingml/2006/main" xmlns:w14="http://schemas.microsoft.com/office/word/2010/wordml" xmlns:w15="http://schemas.microsoft.com/office/word/2012/wordml" xmlns:w16se="http://schemas.microsoft.com/office/word/2015/wordml/symex" xmlns:wpg="http://schemas.microsoft.com/office/word/2010/wordprocessingGroup" xmlns:wpi="http://schemas.microsoft.com/office/word/2010/wordprocessingInk" xmlns:wne="http://schemas.microsoft.com/office/word/2006/wordml" xmlns:wps="http://schemas.microsoft.com/office/word/2010/wordprocessingShape" mc:Ignorable="w14 w15 w16se wp14">
+<w:numbering xmlns:wpc="http://schemas.microsoft.com/office/word/2010/wordprocessingCanvas" xmlns:cx="http://schemas.microsoft.com/office/drawing/2014/chartex" xmlns:cx1="http://schemas.microsoft.com/office/drawing/2015/9/8/chartex" xmlns:cx2="http://schemas.microsoft.com/office/drawing/2015/10/21/chartex" xmlns:cx3="http://schemas.microsoft.com/office/drawing/2016/5/9/chartex" xmlns:cx4="http://schemas.microsoft.com/office/drawing/2016/5/10/chartex" xmlns:cx5="http://schemas.microsoft.com/office/drawing/2016/5/11/chartex" xmlns:cx6="http://schemas.microsoft.com/office/drawing/2016/5/12/chartex" xmlns:cx7="http://schemas.microsoft.com/office/drawing/2016/5/13/chartex" xmlns:cx8="http://schemas.microsoft.com/office/drawing/2016/5/14/chartex" xmlns:mc="http://schemas.openxmlformats.org/markup-compatibility/2006" xmlns:aink="http://schemas.microsoft.com/office/drawing/2016/ink" xmlns:am3d="http://schemas.microsoft.com/office/drawing/2017/model3d" xmlns:o="urn:schemas-microsoft-com:office:office" xmlns:r="http://schemas.openxmlformats.org/officeDocument/2006/relationships" xmlns:m="http://schemas.openxmlformats.org/officeDocument/2006/math" xmlns:v="urn:schemas-microsoft-com:vml" xmlns:wp14="http://schemas.microsoft.com/office/word/2010/wordprocessingDrawing" xmlns:wp="http://schemas.openxmlformats.org/drawingml/2006/wordprocessingDrawing" xmlns:w10="urn:schemas-microsoft-com:office:word" xmlns:w="http://schemas.openxmlformats.org/wordprocessingml/2006/main" xmlns:w14="http://schemas.microsoft.com/office/word/2010/wordml" xmlns:w15="http://schemas.microsoft.com/office/word/2012/wordml" xmlns:w16cex="http://schemas.microsoft.com/office/word/2018/wordml/cex" xmlns:w16cid="http://schemas.microsoft.com/office/word/2016/wordml/cid" xmlns:w16="http://schemas.microsoft.com/office/word/2018/wordml" xmlns:w16sdtdh="http://schemas.microsoft.com/office/word/2020/wordml/sdtdatahash" xmlns:w16se="http://schemas.microsoft.com/office/word/2015/wordml/symex" xmlns:wpg="http://schemas.microsoft.com/office/word/2010/wordprocessingGroup" xmlns:wpi="http://schemas.microsoft.com/office/word/2010/wordprocessingInk" xmlns:wne="http://schemas.microsoft.com/office/word/2006/wordml" xmlns:wps="http://schemas.microsoft.com/office/word/2010/wordprocessingShape" mc:Ignorable="w14 w15 w16se w16cid w16 w16cex w16sdtdh wp14">
   <w:abstractNum w:abstractNumId="0" w15:restartNumberingAfterBreak="0">
     <w:nsid w:val="567B75D1"/>
     <w:multiLevelType w:val="hybridMultilevel"/>
@@ -2755,14 +4284,14 @@
       </w:rPr>
     </w:lvl>
   </w:abstractNum>
-  <w:num w:numId="1">
+  <w:num w:numId="1" w16cid:durableId="862326590">
     <w:abstractNumId w:val="0"/>
   </w:num>
 </w:numbering>
 </file>
 
 <file path=word/styles.xml><?xml version="1.0" encoding="utf-8"?>
-<w:styles xmlns:mc="http://schemas.openxmlformats.org/markup-compatibility/2006" xmlns:r="http://schemas.openxmlformats.org/officeDocument/2006/relationships" xmlns:w="http://schemas.openxmlformats.org/wordprocessingml/2006/main" xmlns:w14="http://schemas.microsoft.com/office/word/2010/wordml" xmlns:w15="http://schemas.microsoft.com/office/word/2012/wordml" xmlns:w16se="http://schemas.microsoft.com/office/word/2015/wordml/symex" mc:Ignorable="w14 w15 w16se">
+<w:styles xmlns:mc="http://schemas.openxmlformats.org/markup-compatibility/2006" xmlns:r="http://schemas.openxmlformats.org/officeDocument/2006/relationships" xmlns:w="http://schemas.openxmlformats.org/wordprocessingml/2006/main" xmlns:w14="http://schemas.microsoft.com/office/word/2010/wordml" xmlns:w15="http://schemas.microsoft.com/office/word/2012/wordml" xmlns:w16cex="http://schemas.microsoft.com/office/word/2018/wordml/cex" xmlns:w16cid="http://schemas.microsoft.com/office/word/2016/wordml/cid" xmlns:w16="http://schemas.microsoft.com/office/word/2018/wordml" xmlns:w16sdtdh="http://schemas.microsoft.com/office/word/2020/wordml/sdtdatahash" xmlns:w16se="http://schemas.microsoft.com/office/word/2015/wordml/symex" mc:Ignorable="w14 w15 w16se w16cid w16 w16cex w16sdtdh">
   <w:docDefaults>
     <w:rPrDefault>
       <w:rPr>
@@ -2778,7 +4307,7 @@
       </w:pPr>
     </w:pPrDefault>
   </w:docDefaults>
-  <w:latentStyles w:defLockedState="0" w:defUIPriority="99" w:defSemiHidden="0" w:defUnhideWhenUsed="0" w:defQFormat="0" w:count="371">
+  <w:latentStyles w:defLockedState="0" w:defUIPriority="99" w:defSemiHidden="0" w:defUnhideWhenUsed="0" w:defQFormat="0" w:count="376">
     <w:lsdException w:name="Normal" w:uiPriority="0" w:qFormat="1"/>
     <w:lsdException w:name="heading 1" w:uiPriority="9" w:qFormat="1"/>
     <w:lsdException w:name="heading 2" w:semiHidden="1" w:uiPriority="9" w:unhideWhenUsed="1" w:qFormat="1"/>
@@ -3150,6 +4679,11 @@
     <w:lsdException w:name="List Table 5 Dark Accent 6" w:uiPriority="50"/>
     <w:lsdException w:name="List Table 6 Colorful Accent 6" w:uiPriority="51"/>
     <w:lsdException w:name="List Table 7 Colorful Accent 6" w:uiPriority="52"/>
+    <w:lsdException w:name="Mention" w:semiHidden="1" w:unhideWhenUsed="1"/>
+    <w:lsdException w:name="Smart Hyperlink" w:semiHidden="1" w:unhideWhenUsed="1"/>
+    <w:lsdException w:name="Hashtag" w:semiHidden="1" w:unhideWhenUsed="1"/>
+    <w:lsdException w:name="Unresolved Mention" w:semiHidden="1" w:unhideWhenUsed="1"/>
+    <w:lsdException w:name="Smart Link" w:semiHidden="1" w:unhideWhenUsed="1"/>
   </w:latentStyles>
   <w:style w:type="paragraph" w:default="1" w:styleId="Normal">
     <w:name w:val="Normal"/>
@@ -3208,6 +4742,29 @@
       <w:sz w:val="24"/>
       <w:szCs w:val="24"/>
       <w:lang w:eastAsia="es-MX"/>
+    </w:rPr>
+  </w:style>
+  <w:style w:type="character" w:styleId="Hipervnculo">
+    <w:name w:val="Hyperlink"/>
+    <w:basedOn w:val="Fuentedeprrafopredeter"/>
+    <w:uiPriority w:val="99"/>
+    <w:unhideWhenUsed/>
+    <w:rsid w:val="009F2517"/>
+    <w:rPr>
+      <w:color w:val="0563C1" w:themeColor="hyperlink"/>
+      <w:u w:val="single"/>
+    </w:rPr>
+  </w:style>
+  <w:style w:type="character" w:styleId="Mencinsinresolver">
+    <w:name w:val="Unresolved Mention"/>
+    <w:basedOn w:val="Fuentedeprrafopredeter"/>
+    <w:uiPriority w:val="99"/>
+    <w:semiHidden/>
+    <w:unhideWhenUsed/>
+    <w:rsid w:val="009F2517"/>
+    <w:rPr>
+      <w:color w:val="605E5C"/>
+      <w:shd w:val="clear" w:color="auto" w:fill="E1DFDD"/>
     </w:rPr>
   </w:style>
 </w:styles>
